--- a/docx/5-Test2.docx
+++ b/docx/5-Test2.docx
@@ -204,7 +204,7 @@
     </w:lvl>
   </w:abstractNum>
   <w:abstractNum w:abstractNumId="990">
-    <w:nsid w:val="31f3e94b"/>
+    <w:nsid w:val="c5cdf9a2"/>
     <w:multiLevelType w:val="multilevel"/>
     <w:lvl w:ilvl="0">
       <w:numFmt w:val="bullet"/>

--- a/docx/5-Test2.docx
+++ b/docx/5-Test2.docx
@@ -204,7 +204,7 @@
     </w:lvl>
   </w:abstractNum>
   <w:abstractNum w:abstractNumId="990">
-    <w:nsid w:val="c5cdf9a2"/>
+    <w:nsid w:val="3b24b827"/>
     <w:multiLevelType w:val="multilevel"/>
     <w:lvl w:ilvl="0">
       <w:numFmt w:val="bullet"/>

--- a/docx/5-Test2.docx
+++ b/docx/5-Test2.docx
@@ -204,7 +204,7 @@
     </w:lvl>
   </w:abstractNum>
   <w:abstractNum w:abstractNumId="990">
-    <w:nsid w:val="3b24b827"/>
+    <w:nsid w:val="97c4998f"/>
     <w:multiLevelType w:val="multilevel"/>
     <w:lvl w:ilvl="0">
       <w:numFmt w:val="bullet"/>

--- a/docx/5-Test2.docx
+++ b/docx/5-Test2.docx
@@ -204,7 +204,7 @@
     </w:lvl>
   </w:abstractNum>
   <w:abstractNum w:abstractNumId="990">
-    <w:nsid w:val="97c4998f"/>
+    <w:nsid w:val="7e90f0aa"/>
     <w:multiLevelType w:val="multilevel"/>
     <w:lvl w:ilvl="0">
       <w:numFmt w:val="bullet"/>

--- a/docx/5-Test2.docx
+++ b/docx/5-Test2.docx
@@ -204,7 +204,7 @@
     </w:lvl>
   </w:abstractNum>
   <w:abstractNum w:abstractNumId="990">
-    <w:nsid w:val="7e90f0aa"/>
+    <w:nsid w:val="52117799"/>
     <w:multiLevelType w:val="multilevel"/>
     <w:lvl w:ilvl="0">
       <w:numFmt w:val="bullet"/>

--- a/docx/5-Test2.docx
+++ b/docx/5-Test2.docx
@@ -204,7 +204,7 @@
     </w:lvl>
   </w:abstractNum>
   <w:abstractNum w:abstractNumId="990">
-    <w:nsid w:val="52117799"/>
+    <w:nsid w:val="e0342e12"/>
     <w:multiLevelType w:val="multilevel"/>
     <w:lvl w:ilvl="0">
       <w:numFmt w:val="bullet"/>

--- a/docx/5-Test2.docx
+++ b/docx/5-Test2.docx
@@ -204,7 +204,7 @@
     </w:lvl>
   </w:abstractNum>
   <w:abstractNum w:abstractNumId="990">
-    <w:nsid w:val="e0342e12"/>
+    <w:nsid w:val="1c2afc93"/>
     <w:multiLevelType w:val="multilevel"/>
     <w:lvl w:ilvl="0">
       <w:numFmt w:val="bullet"/>

--- a/docx/5-Test2.docx
+++ b/docx/5-Test2.docx
@@ -204,7 +204,7 @@
     </w:lvl>
   </w:abstractNum>
   <w:abstractNum w:abstractNumId="990">
-    <w:nsid w:val="1c2afc93"/>
+    <w:nsid w:val="fe526e09"/>
     <w:multiLevelType w:val="multilevel"/>
     <w:lvl w:ilvl="0">
       <w:numFmt w:val="bullet"/>

--- a/docx/5-Test2.docx
+++ b/docx/5-Test2.docx
@@ -204,7 +204,7 @@
     </w:lvl>
   </w:abstractNum>
   <w:abstractNum w:abstractNumId="990">
-    <w:nsid w:val="fe526e09"/>
+    <w:nsid w:val="a1903c49"/>
     <w:multiLevelType w:val="multilevel"/>
     <w:lvl w:ilvl="0">
       <w:numFmt w:val="bullet"/>

--- a/docx/5-Test2.docx
+++ b/docx/5-Test2.docx
@@ -204,7 +204,7 @@
     </w:lvl>
   </w:abstractNum>
   <w:abstractNum w:abstractNumId="990">
-    <w:nsid w:val="a1903c49"/>
+    <w:nsid w:val="e11c25cc"/>
     <w:multiLevelType w:val="multilevel"/>
     <w:lvl w:ilvl="0">
       <w:numFmt w:val="bullet"/>

--- a/docx/5-Test2.docx
+++ b/docx/5-Test2.docx
@@ -204,7 +204,7 @@
     </w:lvl>
   </w:abstractNum>
   <w:abstractNum w:abstractNumId="990">
-    <w:nsid w:val="e11c25cc"/>
+    <w:nsid w:val="b3ce2c4c"/>
     <w:multiLevelType w:val="multilevel"/>
     <w:lvl w:ilvl="0">
       <w:numFmt w:val="bullet"/>

--- a/docx/5-Test2.docx
+++ b/docx/5-Test2.docx
@@ -204,7 +204,7 @@
     </w:lvl>
   </w:abstractNum>
   <w:abstractNum w:abstractNumId="990">
-    <w:nsid w:val="b3ce2c4c"/>
+    <w:nsid w:val="a3f25600"/>
     <w:multiLevelType w:val="multilevel"/>
     <w:lvl w:ilvl="0">
       <w:numFmt w:val="bullet"/>

--- a/docx/5-Test2.docx
+++ b/docx/5-Test2.docx
@@ -204,7 +204,7 @@
     </w:lvl>
   </w:abstractNum>
   <w:abstractNum w:abstractNumId="990">
-    <w:nsid w:val="a3f25600"/>
+    <w:nsid w:val="9b26f1fd"/>
     <w:multiLevelType w:val="multilevel"/>
     <w:lvl w:ilvl="0">
       <w:numFmt w:val="bullet"/>

--- a/docx/5-Test2.docx
+++ b/docx/5-Test2.docx
@@ -204,7 +204,7 @@
     </w:lvl>
   </w:abstractNum>
   <w:abstractNum w:abstractNumId="990">
-    <w:nsid w:val="9b26f1fd"/>
+    <w:nsid w:val="19961202"/>
     <w:multiLevelType w:val="multilevel"/>
     <w:lvl w:ilvl="0">
       <w:numFmt w:val="bullet"/>

--- a/docx/5-Test2.docx
+++ b/docx/5-Test2.docx
@@ -204,7 +204,7 @@
     </w:lvl>
   </w:abstractNum>
   <w:abstractNum w:abstractNumId="990">
-    <w:nsid w:val="19961202"/>
+    <w:nsid w:val="b676ffdc"/>
     <w:multiLevelType w:val="multilevel"/>
     <w:lvl w:ilvl="0">
       <w:numFmt w:val="bullet"/>

--- a/docx/5-Test2.docx
+++ b/docx/5-Test2.docx
@@ -204,7 +204,7 @@
     </w:lvl>
   </w:abstractNum>
   <w:abstractNum w:abstractNumId="990">
-    <w:nsid w:val="b676ffdc"/>
+    <w:nsid w:val="3014fd77"/>
     <w:multiLevelType w:val="multilevel"/>
     <w:lvl w:ilvl="0">
       <w:numFmt w:val="bullet"/>

--- a/docx/5-Test2.docx
+++ b/docx/5-Test2.docx
@@ -204,7 +204,7 @@
     </w:lvl>
   </w:abstractNum>
   <w:abstractNum w:abstractNumId="990">
-    <w:nsid w:val="3014fd77"/>
+    <w:nsid w:val="103f66cf"/>
     <w:multiLevelType w:val="multilevel"/>
     <w:lvl w:ilvl="0">
       <w:numFmt w:val="bullet"/>

--- a/docx/5-Test2.docx
+++ b/docx/5-Test2.docx
@@ -204,7 +204,7 @@
     </w:lvl>
   </w:abstractNum>
   <w:abstractNum w:abstractNumId="990">
-    <w:nsid w:val="103f66cf"/>
+    <w:nsid w:val="7c744e05"/>
     <w:multiLevelType w:val="multilevel"/>
     <w:lvl w:ilvl="0">
       <w:numFmt w:val="bullet"/>

--- a/docx/5-Test2.docx
+++ b/docx/5-Test2.docx
@@ -204,7 +204,7 @@
     </w:lvl>
   </w:abstractNum>
   <w:abstractNum w:abstractNumId="990">
-    <w:nsid w:val="7c744e05"/>
+    <w:nsid w:val="9e43f669"/>
     <w:multiLevelType w:val="multilevel"/>
     <w:lvl w:ilvl="0">
       <w:numFmt w:val="bullet"/>

--- a/docx/5-Test2.docx
+++ b/docx/5-Test2.docx
@@ -204,7 +204,7 @@
     </w:lvl>
   </w:abstractNum>
   <w:abstractNum w:abstractNumId="990">
-    <w:nsid w:val="9e43f669"/>
+    <w:nsid w:val="c7f4dcf5"/>
     <w:multiLevelType w:val="multilevel"/>
     <w:lvl w:ilvl="0">
       <w:numFmt w:val="bullet"/>

--- a/docx/5-Test2.docx
+++ b/docx/5-Test2.docx
@@ -204,7 +204,7 @@
     </w:lvl>
   </w:abstractNum>
   <w:abstractNum w:abstractNumId="990">
-    <w:nsid w:val="c7f4dcf5"/>
+    <w:nsid w:val="b3f06f2a"/>
     <w:multiLevelType w:val="multilevel"/>
     <w:lvl w:ilvl="0">
       <w:numFmt w:val="bullet"/>

--- a/docx/5-Test2.docx
+++ b/docx/5-Test2.docx
@@ -204,7 +204,7 @@
     </w:lvl>
   </w:abstractNum>
   <w:abstractNum w:abstractNumId="990">
-    <w:nsid w:val="b3f06f2a"/>
+    <w:nsid w:val="d3586457"/>
     <w:multiLevelType w:val="multilevel"/>
     <w:lvl w:ilvl="0">
       <w:numFmt w:val="bullet"/>

--- a/docx/5-Test2.docx
+++ b/docx/5-Test2.docx
@@ -204,7 +204,7 @@
     </w:lvl>
   </w:abstractNum>
   <w:abstractNum w:abstractNumId="990">
-    <w:nsid w:val="d3586457"/>
+    <w:nsid w:val="d3503e21"/>
     <w:multiLevelType w:val="multilevel"/>
     <w:lvl w:ilvl="0">
       <w:numFmt w:val="bullet"/>

--- a/docx/5-Test2.docx
+++ b/docx/5-Test2.docx
@@ -204,7 +204,7 @@
     </w:lvl>
   </w:abstractNum>
   <w:abstractNum w:abstractNumId="990">
-    <w:nsid w:val="d3503e21"/>
+    <w:nsid w:val="9b327630"/>
     <w:multiLevelType w:val="multilevel"/>
     <w:lvl w:ilvl="0">
       <w:numFmt w:val="bullet"/>

--- a/docx/5-Test2.docx
+++ b/docx/5-Test2.docx
@@ -204,7 +204,7 @@
     </w:lvl>
   </w:abstractNum>
   <w:abstractNum w:abstractNumId="990">
-    <w:nsid w:val="9b327630"/>
+    <w:nsid w:val="6f26ff30"/>
     <w:multiLevelType w:val="multilevel"/>
     <w:lvl w:ilvl="0">
       <w:numFmt w:val="bullet"/>

--- a/docx/5-Test2.docx
+++ b/docx/5-Test2.docx
@@ -204,7 +204,7 @@
     </w:lvl>
   </w:abstractNum>
   <w:abstractNum w:abstractNumId="990">
-    <w:nsid w:val="6f26ff30"/>
+    <w:nsid w:val="2784b61f"/>
     <w:multiLevelType w:val="multilevel"/>
     <w:lvl w:ilvl="0">
       <w:numFmt w:val="bullet"/>

--- a/docx/5-Test2.docx
+++ b/docx/5-Test2.docx
@@ -204,7 +204,7 @@
     </w:lvl>
   </w:abstractNum>
   <w:abstractNum w:abstractNumId="990">
-    <w:nsid w:val="2784b61f"/>
+    <w:nsid w:val="49d9247e"/>
     <w:multiLevelType w:val="multilevel"/>
     <w:lvl w:ilvl="0">
       <w:numFmt w:val="bullet"/>

--- a/docx/5-Test2.docx
+++ b/docx/5-Test2.docx
@@ -204,7 +204,7 @@
     </w:lvl>
   </w:abstractNum>
   <w:abstractNum w:abstractNumId="990">
-    <w:nsid w:val="49d9247e"/>
+    <w:nsid w:val="89ba7fcb"/>
     <w:multiLevelType w:val="multilevel"/>
     <w:lvl w:ilvl="0">
       <w:numFmt w:val="bullet"/>

--- a/docx/5-Test2.docx
+++ b/docx/5-Test2.docx
@@ -204,7 +204,7 @@
     </w:lvl>
   </w:abstractNum>
   <w:abstractNum w:abstractNumId="990">
-    <w:nsid w:val="89ba7fcb"/>
+    <w:nsid w:val="70c0ed1f"/>
     <w:multiLevelType w:val="multilevel"/>
     <w:lvl w:ilvl="0">
       <w:numFmt w:val="bullet"/>

--- a/docx/5-Test2.docx
+++ b/docx/5-Test2.docx
@@ -204,7 +204,7 @@
     </w:lvl>
   </w:abstractNum>
   <w:abstractNum w:abstractNumId="990">
-    <w:nsid w:val="70c0ed1f"/>
+    <w:nsid w:val="3279dea9"/>
     <w:multiLevelType w:val="multilevel"/>
     <w:lvl w:ilvl="0">
       <w:numFmt w:val="bullet"/>

--- a/docx/5-Test2.docx
+++ b/docx/5-Test2.docx
@@ -204,7 +204,7 @@
     </w:lvl>
   </w:abstractNum>
   <w:abstractNum w:abstractNumId="990">
-    <w:nsid w:val="3279dea9"/>
+    <w:nsid w:val="cc00a057"/>
     <w:multiLevelType w:val="multilevel"/>
     <w:lvl w:ilvl="0">
       <w:numFmt w:val="bullet"/>

--- a/docx/5-Test2.docx
+++ b/docx/5-Test2.docx
@@ -204,7 +204,7 @@
     </w:lvl>
   </w:abstractNum>
   <w:abstractNum w:abstractNumId="990">
-    <w:nsid w:val="cc00a057"/>
+    <w:nsid w:val="3470892d"/>
     <w:multiLevelType w:val="multilevel"/>
     <w:lvl w:ilvl="0">
       <w:numFmt w:val="bullet"/>

--- a/docx/5-Test2.docx
+++ b/docx/5-Test2.docx
@@ -204,7 +204,7 @@
     </w:lvl>
   </w:abstractNum>
   <w:abstractNum w:abstractNumId="990">
-    <w:nsid w:val="3470892d"/>
+    <w:nsid w:val="39c85b08"/>
     <w:multiLevelType w:val="multilevel"/>
     <w:lvl w:ilvl="0">
       <w:numFmt w:val="bullet"/>

--- a/docx/5-Test2.docx
+++ b/docx/5-Test2.docx
@@ -204,7 +204,7 @@
     </w:lvl>
   </w:abstractNum>
   <w:abstractNum w:abstractNumId="990">
-    <w:nsid w:val="39c85b08"/>
+    <w:nsid w:val="b8982700"/>
     <w:multiLevelType w:val="multilevel"/>
     <w:lvl w:ilvl="0">
       <w:numFmt w:val="bullet"/>

--- a/docx/5-Test2.docx
+++ b/docx/5-Test2.docx
@@ -204,7 +204,7 @@
     </w:lvl>
   </w:abstractNum>
   <w:abstractNum w:abstractNumId="990">
-    <w:nsid w:val="b8982700"/>
+    <w:nsid w:val="6edb7023"/>
     <w:multiLevelType w:val="multilevel"/>
     <w:lvl w:ilvl="0">
       <w:numFmt w:val="bullet"/>

--- a/docx/5-Test2.docx
+++ b/docx/5-Test2.docx
@@ -204,7 +204,7 @@
     </w:lvl>
   </w:abstractNum>
   <w:abstractNum w:abstractNumId="990">
-    <w:nsid w:val="6edb7023"/>
+    <w:nsid w:val="e6e34add"/>
     <w:multiLevelType w:val="multilevel"/>
     <w:lvl w:ilvl="0">
       <w:numFmt w:val="bullet"/>
